--- a/WEEK_01/架构师训练营-第一章作业.docx
+++ b/WEEK_01/架构师训练营-第一章作业.docx
@@ -16,6 +16,7 @@
     <w:p>
       <w:pPr>
         <w:numPr>
+          <w:ilvl w:val="0"/>
           <w:numId w:val="0"/>
         </w:numPr>
       </w:pPr>
@@ -50,6 +51,7 @@
     <w:p>
       <w:pPr>
         <w:numPr>
+          <w:ilvl w:val="0"/>
           <w:numId w:val="0"/>
         </w:numPr>
       </w:pPr>
@@ -101,8 +103,9 @@
       <w:pPr>
         <w:numPr>
           <w:ilvl w:val="0"/>
-          <w:numId w:val="1"/>
-        </w:numPr>
+          <w:numId w:val="2"/>
+        </w:numPr>
+        <w:ind w:left="0" w:leftChars="0" w:firstLine="0" w:firstLineChars="0"/>
       </w:pPr>
       <w:r>
         <w:t>部署图:</w:t>
@@ -111,6 +114,7 @@
     <w:p>
       <w:pPr>
         <w:numPr>
+          <w:ilvl w:val="0"/>
           <w:numId w:val="0"/>
         </w:numPr>
       </w:pPr>
@@ -161,13 +165,23 @@
     <w:p>
       <w:pPr>
         <w:numPr>
-          <w:numId w:val="0"/>
-        </w:numPr>
-      </w:pPr>
-    </w:p>
-    <w:p>
-      <w:pPr>
-        <w:numPr>
+          <w:ilvl w:val="0"/>
+          <w:numId w:val="0"/>
+        </w:numPr>
+      </w:pPr>
+    </w:p>
+    <w:p>
+      <w:pPr>
+        <w:numPr>
+          <w:ilvl w:val="0"/>
+          <w:numId w:val="0"/>
+        </w:numPr>
+      </w:pPr>
+    </w:p>
+    <w:p>
+      <w:pPr>
+        <w:numPr>
+          <w:ilvl w:val="0"/>
           <w:numId w:val="0"/>
         </w:numPr>
       </w:pPr>
@@ -178,6 +192,7 @@
     <w:p>
       <w:pPr>
         <w:numPr>
+          <w:ilvl w:val="0"/>
           <w:numId w:val="0"/>
         </w:numPr>
       </w:pPr>
@@ -191,8 +206,111 @@
           <w:numId w:val="0"/>
         </w:numPr>
       </w:pPr>
+    </w:p>
+    <w:p>
+      <w:pPr>
+        <w:numPr>
+          <w:ilvl w:val="0"/>
+          <w:numId w:val="3"/>
+        </w:numPr>
+      </w:pPr>
+      <w:r>
+        <w:t>拨号软件设计:</w:t>
+      </w:r>
+    </w:p>
+    <w:p>
+      <w:pPr>
+        <w:widowControl w:val="0"/>
+        <w:numPr>
+          <w:numId w:val="0"/>
+        </w:numPr>
+        <w:jc w:val="both"/>
+      </w:pPr>
+    </w:p>
+    <w:p>
+      <w:pPr>
+        <w:widowControl w:val="0"/>
+        <w:numPr>
+          <w:numId w:val="0"/>
+        </w:numPr>
+        <w:jc w:val="both"/>
+      </w:pPr>
+      <w:r>
+        <w:t>演讲者拨号：</w:t>
+      </w:r>
+    </w:p>
+    <w:p>
+      <w:pPr>
+        <w:widowControl w:val="0"/>
+        <w:numPr>
+          <w:numId w:val="0"/>
+        </w:numPr>
+        <w:jc w:val="both"/>
+      </w:pPr>
+      <w:r>
+        <w:t>调用对应button</w:t>
+      </w:r>
+    </w:p>
+    <w:p>
+      <w:pPr>
+        <w:widowControl w:val="0"/>
+        <w:numPr>
+          <w:numId w:val="0"/>
+        </w:numPr>
+        <w:jc w:val="both"/>
+      </w:pPr>
+      <w:r>
+        <w:t>button注册listener。然后listner监听对应事件</w:t>
+      </w:r>
       <w:bookmarkStart w:id="0" w:name="_GoBack"/>
       <w:bookmarkEnd w:id="0"/>
+    </w:p>
+    <w:p>
+      <w:pPr>
+        <w:numPr>
+          <w:ilvl w:val="0"/>
+          <w:numId w:val="0"/>
+        </w:numPr>
+      </w:pPr>
+      <w:r>
+        <w:drawing>
+          <wp:inline distT="0" distB="0" distL="114300" distR="114300">
+            <wp:extent cx="6180455" cy="2957830"/>
+            <wp:effectExtent l="0" t="0" r="0" b="0"/>
+            <wp:docPr id="3" name="图片 3" descr="未命名文件"/>
+            <wp:cNvGraphicFramePr>
+              <a:graphicFrameLocks xmlns:a="http://schemas.openxmlformats.org/drawingml/2006/main" noChangeAspect="1"/>
+            </wp:cNvGraphicFramePr>
+            <a:graphic xmlns:a="http://schemas.openxmlformats.org/drawingml/2006/main">
+              <a:graphicData uri="http://schemas.openxmlformats.org/drawingml/2006/picture">
+                <pic:pic xmlns:pic="http://schemas.openxmlformats.org/drawingml/2006/picture">
+                  <pic:nvPicPr>
+                    <pic:cNvPr id="3" name="图片 3" descr="未命名文件"/>
+                    <pic:cNvPicPr>
+                      <a:picLocks noChangeAspect="1"/>
+                    </pic:cNvPicPr>
+                  </pic:nvPicPr>
+                  <pic:blipFill>
+                    <a:blip r:embed="rId6"/>
+                    <a:stretch>
+                      <a:fillRect/>
+                    </a:stretch>
+                  </pic:blipFill>
+                  <pic:spPr>
+                    <a:xfrm>
+                      <a:off x="0" y="0"/>
+                      <a:ext cx="6180455" cy="2957830"/>
+                    </a:xfrm>
+                    <a:prstGeom prst="rect">
+                      <a:avLst/>
+                    </a:prstGeom>
+                  </pic:spPr>
+                </pic:pic>
+              </a:graphicData>
+            </a:graphic>
+          </wp:inline>
+        </w:drawing>
+      </w:r>
     </w:p>
     <w:sectPr>
       <w:pgSz w:w="11906" w:h="16838"/>
@@ -218,8 +336,43 @@
       <w:lvlJc w:val="left"/>
     </w:lvl>
   </w:abstractNum>
+  <w:abstractNum w:abstractNumId="1">
+    <w:nsid w:val="5ED323E4"/>
+    <w:multiLevelType w:val="singleLevel"/>
+    <w:tmpl w:val="5ED323E4"/>
+    <w:lvl w:ilvl="0" w:tentative="0">
+      <w:start w:val="1"/>
+      <w:numFmt w:val="bullet"/>
+      <w:lvlText w:val=""/>
+      <w:lvlJc w:val="left"/>
+      <w:pPr>
+        <w:ind w:left="420" w:leftChars="0" w:hanging="420" w:firstLineChars="0"/>
+      </w:pPr>
+      <w:rPr>
+        <w:rFonts w:hint="default" w:ascii="Wingdings" w:hAnsi="Wingdings"/>
+      </w:rPr>
+    </w:lvl>
+  </w:abstractNum>
+  <w:abstractNum w:abstractNumId="2">
+    <w:nsid w:val="5ED32427"/>
+    <w:multiLevelType w:val="singleLevel"/>
+    <w:tmpl w:val="5ED32427"/>
+    <w:lvl w:ilvl="0" w:tentative="0">
+      <w:start w:val="2"/>
+      <w:numFmt w:val="decimal"/>
+      <w:suff w:val="nothing"/>
+      <w:lvlText w:val="%1."/>
+      <w:lvlJc w:val="left"/>
+    </w:lvl>
+  </w:abstractNum>
   <w:num w:numId="1">
     <w:abstractNumId w:val="0"/>
+  </w:num>
+  <w:num w:numId="2">
+    <w:abstractNumId w:val="1"/>
+  </w:num>
+  <w:num w:numId="3">
+    <w:abstractNumId w:val="2"/>
   </w:num>
 </w:numbering>
 </file>
